--- a/USER MANUAL FOR THE LADYBIRD FOUNDATION WEBSITE.docx
+++ b/USER MANUAL FOR THE LADYBIRD FOUNDATION WEBSITE.docx
@@ -1272,46 +1272,6 @@
     </w:p>
     <w:p>
       <w:pPr>
-        <w:rPr>
-          <w:sz w:val="40"/>
-          <w:szCs w:val="40"/>
-        </w:rPr>
-      </w:pPr>
-    </w:p>
-    <w:p>
-      <w:pPr>
-        <w:rPr>
-          <w:sz w:val="40"/>
-          <w:szCs w:val="40"/>
-        </w:rPr>
-      </w:pPr>
-    </w:p>
-    <w:p>
-      <w:pPr>
-        <w:rPr>
-          <w:sz w:val="40"/>
-          <w:szCs w:val="40"/>
-        </w:rPr>
-      </w:pPr>
-    </w:p>
-    <w:p>
-      <w:pPr>
-        <w:rPr>
-          <w:sz w:val="40"/>
-          <w:szCs w:val="40"/>
-        </w:rPr>
-      </w:pPr>
-    </w:p>
-    <w:p>
-      <w:pPr>
-        <w:rPr>
-          <w:sz w:val="40"/>
-          <w:szCs w:val="40"/>
-        </w:rPr>
-      </w:pPr>
-    </w:p>
-    <w:p>
-      <w:pPr>
         <w:tabs>
           <w:tab w:val="left" w:pos="3060"/>
         </w:tabs>
@@ -1320,24 +1280,6 @@
           <w:szCs w:val="40"/>
         </w:rPr>
       </w:pPr>
-      <w:r>
-        <w:rPr>
-          <w:sz w:val="40"/>
-          <w:szCs w:val="40"/>
-        </w:rPr>
-        <w:tab/>
-      </w:r>
-    </w:p>
-    <w:p>
-      <w:pPr>
-        <w:tabs>
-          <w:tab w:val="left" w:pos="3060"/>
-        </w:tabs>
-        <w:rPr>
-          <w:sz w:val="40"/>
-          <w:szCs w:val="40"/>
-        </w:rPr>
-      </w:pPr>
     </w:p>
     <w:p>
       <w:pPr>
@@ -1345,6 +1287,7 @@
       </w:pPr>
       <w:bookmarkStart w:id="0" w:name="_Toc170120791"/>
       <w:r>
+        <w:lastRenderedPageBreak/>
         <w:t>Introduction</w:t>
       </w:r>
       <w:bookmarkEnd w:id="0"/>
@@ -1444,23 +1387,6 @@
       <w:bookmarkEnd w:id="2"/>
       <w:r>
         <w:t xml:space="preserve"> </w:t>
-      </w:r>
-    </w:p>
-    <w:p>
-      <w:pPr>
-        <w:rPr>
-          <w:color w:val="FF0000"/>
-          <w:sz w:val="20"/>
-          <w:szCs w:val="20"/>
-        </w:rPr>
-      </w:pPr>
-      <w:r>
-        <w:rPr>
-          <w:color w:val="FF0000"/>
-          <w:sz w:val="20"/>
-          <w:szCs w:val="20"/>
-        </w:rPr>
-        <w:t xml:space="preserve">//Please change this to work with the roles. If admin role is selected there needs to be a password or key entered so not everyone can choose admin </w:t>
       </w:r>
     </w:p>
     <w:p>
@@ -1621,6 +1547,9 @@
     </w:p>
     <w:p>
       <w:r>
+        <w:rPr>
+          <w:noProof/>
+        </w:rPr>
         <w:drawing>
           <wp:inline distT="0" distB="0" distL="0" distR="0" wp14:anchorId="7913D7B9" wp14:editId="26544652">
             <wp:extent cx="5731510" cy="3129915"/>
@@ -1776,24 +1705,10 @@
       <w:bookmarkEnd w:id="5"/>
     </w:p>
     <w:p>
-      <w:pPr>
-        <w:rPr>
-          <w:color w:val="FF0000"/>
-          <w:sz w:val="14"/>
-          <w:szCs w:val="14"/>
-        </w:rPr>
-      </w:pPr>
-      <w:r>
-        <w:rPr>
-          <w:color w:val="FF0000"/>
-          <w:sz w:val="14"/>
-          <w:szCs w:val="14"/>
-        </w:rPr>
-        <w:t xml:space="preserve">// Please add the proper images once you have finished them </w:t>
-      </w:r>
-    </w:p>
-    <w:p>
-      <w:r>
+      <w:r>
+        <w:rPr>
+          <w:noProof/>
+        </w:rPr>
         <w:drawing>
           <wp:inline distT="0" distB="0" distL="0" distR="0" wp14:anchorId="0B6E169F" wp14:editId="1FC43F48">
             <wp:extent cx="5731510" cy="3222625"/>
@@ -1847,15 +1762,20 @@
       <w:bookmarkEnd w:id="6"/>
     </w:p>
     <w:p>
-      <w:r>
-        <w:rPr>
-          <w:noProof/>
-        </w:rPr>
+      <w:pPr>
+        <w:pStyle w:val="Heading4"/>
+      </w:pPr>
+      <w:r>
+        <w:t>Admin Dashboard</w:t>
+      </w:r>
+    </w:p>
+    <w:p>
+      <w:r>
         <w:drawing>
-          <wp:inline distT="0" distB="0" distL="0" distR="0" wp14:anchorId="6F332F50" wp14:editId="75C67E7C">
-            <wp:extent cx="5731510" cy="3818890"/>
+          <wp:inline distT="0" distB="0" distL="0" distR="0" wp14:anchorId="1D071DD8" wp14:editId="4F622027">
+            <wp:extent cx="5731510" cy="3223895"/>
             <wp:effectExtent l="0" t="0" r="2540" b="0"/>
-            <wp:docPr id="1121014821" name="Picture 1"/>
+            <wp:docPr id="1653135943" name="Picture 1"/>
             <wp:cNvGraphicFramePr>
               <a:graphicFrameLocks xmlns:a="http://schemas.openxmlformats.org/drawingml/2006/main" noChangeAspect="1"/>
             </wp:cNvGraphicFramePr>
@@ -1863,7 +1783,7 @@
               <a:graphicData uri="http://schemas.openxmlformats.org/drawingml/2006/picture">
                 <pic:pic xmlns:pic="http://schemas.openxmlformats.org/drawingml/2006/picture">
                   <pic:nvPicPr>
-                    <pic:cNvPr id="1121014821" name=""/>
+                    <pic:cNvPr id="1653135943" name=""/>
                     <pic:cNvPicPr/>
                   </pic:nvPicPr>
                   <pic:blipFill>
@@ -1875,7 +1795,7 @@
                   <pic:spPr>
                     <a:xfrm>
                       <a:off x="0" y="0"/>
-                      <a:ext cx="5731510" cy="3818890"/>
+                      <a:ext cx="5731510" cy="3223895"/>
                     </a:xfrm>
                     <a:prstGeom prst="rect">
                       <a:avLst/>
@@ -1890,12 +1810,20 @@
     </w:p>
     <w:p>
       <w:r>
+        <w:t xml:space="preserve">Admins can enter an event name, the </w:t>
+      </w:r>
+      <w:proofErr w:type="gramStart"/>
+      <w:r>
+        <w:t>date</w:t>
+      </w:r>
+      <w:proofErr w:type="gramEnd"/>
+      <w:r>
+        <w:t xml:space="preserve"> and a description, as well as an image which will all be saved to the database. </w:t>
+      </w:r>
+    </w:p>
+    <w:p>
+      <w:r>
         <w:lastRenderedPageBreak/>
-        <w:t xml:space="preserve">Admins can enter an event name, the date and a description, as well as an image which will all be saved to the database. </w:t>
-      </w:r>
-    </w:p>
-    <w:p>
-      <w:r>
         <w:t xml:space="preserve">Once the admin has selected add event the event will be stored and displayed on the events page for the public to see. </w:t>
       </w:r>
     </w:p>
@@ -1922,19 +1850,41 @@
         <w:rPr>
           <w:color w:val="FF0000"/>
         </w:rPr>
-        <w:t xml:space="preserve">//please put pic </w:t>
-      </w:r>
-      <w:r>
-        <w:rPr>
-          <w:color w:val="FF0000"/>
-        </w:rPr>
-        <w:t xml:space="preserve">of event page displaying an event with everything above </w:t>
-      </w:r>
-      <w:r>
-        <w:rPr>
-          <w:color w:val="FF0000"/>
-        </w:rPr>
-        <w:t>once completed</w:t>
+        <w:drawing>
+          <wp:inline distT="0" distB="0" distL="0" distR="0" wp14:anchorId="01DC35E0" wp14:editId="6FB00A4C">
+            <wp:extent cx="5731510" cy="3223895"/>
+            <wp:effectExtent l="0" t="0" r="2540" b="0"/>
+            <wp:docPr id="1562410174" name="Picture 1" descr="A screenshot of a computer&#10;&#10;Description automatically generated"/>
+            <wp:cNvGraphicFramePr>
+              <a:graphicFrameLocks xmlns:a="http://schemas.openxmlformats.org/drawingml/2006/main" noChangeAspect="1"/>
+            </wp:cNvGraphicFramePr>
+            <a:graphic xmlns:a="http://schemas.openxmlformats.org/drawingml/2006/main">
+              <a:graphicData uri="http://schemas.openxmlformats.org/drawingml/2006/picture">
+                <pic:pic xmlns:pic="http://schemas.openxmlformats.org/drawingml/2006/picture">
+                  <pic:nvPicPr>
+                    <pic:cNvPr id="1562410174" name="Picture 1" descr="A screenshot of a computer&#10;&#10;Description automatically generated"/>
+                    <pic:cNvPicPr/>
+                  </pic:nvPicPr>
+                  <pic:blipFill>
+                    <a:blip r:embed="rId10"/>
+                    <a:stretch>
+                      <a:fillRect/>
+                    </a:stretch>
+                  </pic:blipFill>
+                  <pic:spPr>
+                    <a:xfrm>
+                      <a:off x="0" y="0"/>
+                      <a:ext cx="5731510" cy="3223895"/>
+                    </a:xfrm>
+                    <a:prstGeom prst="rect">
+                      <a:avLst/>
+                    </a:prstGeom>
+                  </pic:spPr>
+                </pic:pic>
+              </a:graphicData>
+            </a:graphic>
+          </wp:inline>
+        </w:drawing>
       </w:r>
     </w:p>
     <w:p>
@@ -1943,6 +1893,7 @@
       </w:pPr>
       <w:bookmarkStart w:id="8" w:name="_Toc170120799"/>
       <w:r>
+        <w:lastRenderedPageBreak/>
         <w:t>ABOUT US</w:t>
       </w:r>
       <w:bookmarkEnd w:id="8"/>
@@ -1971,7 +1922,7 @@
                     <pic:cNvPicPr/>
                   </pic:nvPicPr>
                   <pic:blipFill>
-                    <a:blip r:embed="rId10"/>
+                    <a:blip r:embed="rId11"/>
                     <a:stretch>
                       <a:fillRect/>
                     </a:stretch>
@@ -2047,7 +1998,7 @@
                     <pic:cNvPicPr/>
                   </pic:nvPicPr>
                   <pic:blipFill>
-                    <a:blip r:embed="rId11"/>
+                    <a:blip r:embed="rId12"/>
                     <a:stretch>
                       <a:fillRect/>
                     </a:stretch>
@@ -2100,7 +2051,7 @@
                     <pic:cNvPicPr/>
                   </pic:nvPicPr>
                   <pic:blipFill>
-                    <a:blip r:embed="rId12"/>
+                    <a:blip r:embed="rId13"/>
                     <a:stretch>
                       <a:fillRect/>
                     </a:stretch>
@@ -2136,6 +2087,11 @@
         <w:pStyle w:val="Heading3"/>
       </w:pPr>
       <w:bookmarkStart w:id="11" w:name="_Toc170120802"/>
+    </w:p>
+    <w:p>
+      <w:pPr>
+        <w:pStyle w:val="Heading3"/>
+      </w:pPr>
       <w:r>
         <w:t>User Location Page</w:t>
       </w:r>
@@ -2151,15 +2107,42 @@
         <w:rPr>
           <w:color w:val="FF0000"/>
         </w:rPr>
-        <w:t xml:space="preserve">//Please add the location page once completed. </w:t>
-      </w:r>
-    </w:p>
-    <w:p>
-      <w:pPr>
-        <w:rPr>
-          <w:color w:val="FF0000"/>
-        </w:rPr>
-      </w:pPr>
+        <w:drawing>
+          <wp:inline distT="0" distB="0" distL="0" distR="0" wp14:anchorId="7C287DCE" wp14:editId="0BD15A59">
+            <wp:extent cx="5731510" cy="3223895"/>
+            <wp:effectExtent l="0" t="0" r="2540" b="0"/>
+            <wp:docPr id="907797111" name="Picture 1" descr="A screenshot of a computer&#10;&#10;Description automatically generated"/>
+            <wp:cNvGraphicFramePr>
+              <a:graphicFrameLocks xmlns:a="http://schemas.openxmlformats.org/drawingml/2006/main" noChangeAspect="1"/>
+            </wp:cNvGraphicFramePr>
+            <a:graphic xmlns:a="http://schemas.openxmlformats.org/drawingml/2006/main">
+              <a:graphicData uri="http://schemas.openxmlformats.org/drawingml/2006/picture">
+                <pic:pic xmlns:pic="http://schemas.openxmlformats.org/drawingml/2006/picture">
+                  <pic:nvPicPr>
+                    <pic:cNvPr id="907797111" name="Picture 1" descr="A screenshot of a computer&#10;&#10;Description automatically generated"/>
+                    <pic:cNvPicPr/>
+                  </pic:nvPicPr>
+                  <pic:blipFill>
+                    <a:blip r:embed="rId14"/>
+                    <a:stretch>
+                      <a:fillRect/>
+                    </a:stretch>
+                  </pic:blipFill>
+                  <pic:spPr>
+                    <a:xfrm>
+                      <a:off x="0" y="0"/>
+                      <a:ext cx="5731510" cy="3223895"/>
+                    </a:xfrm>
+                    <a:prstGeom prst="rect">
+                      <a:avLst/>
+                    </a:prstGeom>
+                  </pic:spPr>
+                </pic:pic>
+              </a:graphicData>
+            </a:graphic>
+          </wp:inline>
+        </w:drawing>
+      </w:r>
     </w:p>
     <w:p>
       <w:pPr>
@@ -2172,19 +2155,6 @@
       <w:bookmarkEnd w:id="12"/>
       <w:r>
         <w:t xml:space="preserve"> </w:t>
-      </w:r>
-    </w:p>
-    <w:p>
-      <w:pPr>
-        <w:rPr>
-          <w:color w:val="FF0000"/>
-        </w:rPr>
-      </w:pPr>
-      <w:r>
-        <w:rPr>
-          <w:color w:val="FF0000"/>
-        </w:rPr>
-        <w:t xml:space="preserve">//please add a new image to display add button </w:t>
       </w:r>
     </w:p>
     <w:p>
@@ -2208,7 +2178,7 @@
                     <pic:cNvPicPr/>
                   </pic:nvPicPr>
                   <pic:blipFill>
-                    <a:blip r:embed="rId13"/>
+                    <a:blip r:embed="rId15"/>
                     <a:stretch>
                       <a:fillRect/>
                     </a:stretch>
@@ -2247,62 +2217,76 @@
     </w:p>
     <w:p>
       <w:pPr>
+        <w:pStyle w:val="Heading3"/>
+      </w:pPr>
+      <w:bookmarkStart w:id="13" w:name="_Toc170120804"/>
+      <w:r>
+        <w:lastRenderedPageBreak/>
+        <w:t xml:space="preserve">User Contact Us </w:t>
+      </w:r>
+      <w:proofErr w:type="gramStart"/>
+      <w:r>
+        <w:t>page</w:t>
+      </w:r>
+      <w:bookmarkEnd w:id="13"/>
+      <w:proofErr w:type="gramEnd"/>
+      <w:r>
+        <w:t xml:space="preserve"> </w:t>
+      </w:r>
+    </w:p>
+    <w:p>
+      <w:pPr>
+        <w:pStyle w:val="Heading3"/>
+      </w:pPr>
+      <w:r>
         <w:rPr>
           <w:color w:val="FF0000"/>
         </w:rPr>
-      </w:pPr>
-      <w:r>
+        <w:drawing>
+          <wp:inline distT="0" distB="0" distL="0" distR="0" wp14:anchorId="741C6E37" wp14:editId="28CEA83C">
+            <wp:extent cx="5731510" cy="3223895"/>
+            <wp:effectExtent l="0" t="0" r="2540" b="0"/>
+            <wp:docPr id="463491624" name="Picture 1" descr="A screenshot of a computer&#10;&#10;Description automatically generated"/>
+            <wp:cNvGraphicFramePr>
+              <a:graphicFrameLocks xmlns:a="http://schemas.openxmlformats.org/drawingml/2006/main" noChangeAspect="1"/>
+            </wp:cNvGraphicFramePr>
+            <a:graphic xmlns:a="http://schemas.openxmlformats.org/drawingml/2006/main">
+              <a:graphicData uri="http://schemas.openxmlformats.org/drawingml/2006/picture">
+                <pic:pic xmlns:pic="http://schemas.openxmlformats.org/drawingml/2006/picture">
+                  <pic:nvPicPr>
+                    <pic:cNvPr id="463491624" name="Picture 1" descr="A screenshot of a computer&#10;&#10;Description automatically generated"/>
+                    <pic:cNvPicPr/>
+                  </pic:nvPicPr>
+                  <pic:blipFill>
+                    <a:blip r:embed="rId16"/>
+                    <a:stretch>
+                      <a:fillRect/>
+                    </a:stretch>
+                  </pic:blipFill>
+                  <pic:spPr>
+                    <a:xfrm>
+                      <a:off x="0" y="0"/>
+                      <a:ext cx="5731510" cy="3223895"/>
+                    </a:xfrm>
+                    <a:prstGeom prst="rect">
+                      <a:avLst/>
+                    </a:prstGeom>
+                  </pic:spPr>
+                </pic:pic>
+              </a:graphicData>
+            </a:graphic>
+          </wp:inline>
+        </w:drawing>
+      </w:r>
+    </w:p>
+    <w:p>
+      <w:pPr>
+        <w:pStyle w:val="Heading3"/>
         <w:rPr>
           <w:color w:val="FF0000"/>
         </w:rPr>
-        <w:t xml:space="preserve">//Please add an edit for existing members. </w:t>
-      </w:r>
-    </w:p>
-    <w:p>
-      <w:pPr>
-        <w:pStyle w:val="Heading3"/>
-      </w:pPr>
-      <w:bookmarkStart w:id="13" w:name="_Toc170120804"/>
-      <w:r>
-        <w:t>User Contact Us page</w:t>
-      </w:r>
-      <w:bookmarkEnd w:id="13"/>
-      <w:r>
-        <w:t xml:space="preserve"> </w:t>
-      </w:r>
-    </w:p>
-    <w:p>
-      <w:pPr>
-        <w:rPr>
-          <w:color w:val="FF0000"/>
-        </w:rPr>
-      </w:pPr>
-      <w:r>
-        <w:rPr>
-          <w:color w:val="FF0000"/>
-        </w:rPr>
-        <w:t>//please add contact page when completed</w:t>
-      </w:r>
-    </w:p>
-    <w:p>
-      <w:pPr>
-        <w:rPr>
-          <w:color w:val="FF0000"/>
-        </w:rPr>
-      </w:pPr>
-      <w:r>
-        <w:rPr>
-          <w:color w:val="FF0000"/>
-        </w:rPr>
-        <w:br w:type="page"/>
-      </w:r>
-    </w:p>
-    <w:p>
-      <w:pPr>
-        <w:pStyle w:val="Heading3"/>
-      </w:pPr>
-      <w:r>
-        <w:lastRenderedPageBreak/>
+      </w:pPr>
+      <w:r>
         <w:t xml:space="preserve">FAQs </w:t>
       </w:r>
     </w:p>

--- a/USER MANUAL FOR THE LADYBIRD FOUNDATION WEBSITE.docx
+++ b/USER MANUAL FOR THE LADYBIRD FOUNDATION WEBSITE.docx
@@ -1391,14 +1391,11 @@
     </w:p>
     <w:p>
       <w:r>
-        <w:rPr>
-          <w:noProof/>
-        </w:rPr>
         <w:drawing>
-          <wp:inline distT="0" distB="0" distL="0" distR="0" wp14:anchorId="0BBAFEC8" wp14:editId="719888C0">
-            <wp:extent cx="5731510" cy="3058160"/>
-            <wp:effectExtent l="0" t="0" r="2540" b="8890"/>
-            <wp:docPr id="1998006098" name="Picture 1"/>
+          <wp:inline distT="0" distB="0" distL="0" distR="0" wp14:anchorId="3A980EEF" wp14:editId="27C054DB">
+            <wp:extent cx="5731510" cy="3223895"/>
+            <wp:effectExtent l="0" t="0" r="2540" b="0"/>
+            <wp:docPr id="387120959" name="Picture 1"/>
             <wp:cNvGraphicFramePr>
               <a:graphicFrameLocks xmlns:a="http://schemas.openxmlformats.org/drawingml/2006/main" noChangeAspect="1"/>
             </wp:cNvGraphicFramePr>
@@ -1406,7 +1403,7 @@
               <a:graphicData uri="http://schemas.openxmlformats.org/drawingml/2006/picture">
                 <pic:pic xmlns:pic="http://schemas.openxmlformats.org/drawingml/2006/picture">
                   <pic:nvPicPr>
-                    <pic:cNvPr id="1998006098" name=""/>
+                    <pic:cNvPr id="387120959" name=""/>
                     <pic:cNvPicPr/>
                   </pic:nvPicPr>
                   <pic:blipFill>
@@ -1418,7 +1415,7 @@
                   <pic:spPr>
                     <a:xfrm>
                       <a:off x="0" y="0"/>
-                      <a:ext cx="5731510" cy="3058160"/>
+                      <a:ext cx="5731510" cy="3223895"/>
                     </a:xfrm>
                     <a:prstGeom prst="rect">
                       <a:avLst/>
@@ -1771,6 +1768,9 @@
     </w:p>
     <w:p>
       <w:r>
+        <w:rPr>
+          <w:noProof/>
+        </w:rPr>
         <w:drawing>
           <wp:inline distT="0" distB="0" distL="0" distR="0" wp14:anchorId="1D071DD8" wp14:editId="4F622027">
             <wp:extent cx="5731510" cy="3223895"/>
@@ -1810,15 +1810,7 @@
     </w:p>
     <w:p>
       <w:r>
-        <w:t xml:space="preserve">Admins can enter an event name, the </w:t>
-      </w:r>
-      <w:proofErr w:type="gramStart"/>
-      <w:r>
-        <w:t>date</w:t>
-      </w:r>
-      <w:proofErr w:type="gramEnd"/>
-      <w:r>
-        <w:t xml:space="preserve"> and a description, as well as an image which will all be saved to the database. </w:t>
+        <w:t xml:space="preserve">Admins can enter an event name, the date and a description, as well as an image which will all be saved to the database. </w:t>
       </w:r>
     </w:p>
     <w:p>
@@ -1848,6 +1840,7 @@
       </w:pPr>
       <w:r>
         <w:rPr>
+          <w:noProof/>
           <w:color w:val="FF0000"/>
         </w:rPr>
         <w:drawing>
@@ -2105,6 +2098,7 @@
       </w:pPr>
       <w:r>
         <w:rPr>
+          <w:noProof/>
           <w:color w:val="FF0000"/>
         </w:rPr>
         <w:drawing>
@@ -2222,14 +2216,9 @@
       <w:bookmarkStart w:id="13" w:name="_Toc170120804"/>
       <w:r>
         <w:lastRenderedPageBreak/>
-        <w:t xml:space="preserve">User Contact Us </w:t>
-      </w:r>
-      <w:proofErr w:type="gramStart"/>
-      <w:r>
-        <w:t>page</w:t>
+        <w:t>User Contact Us page</w:t>
       </w:r>
       <w:bookmarkEnd w:id="13"/>
-      <w:proofErr w:type="gramEnd"/>
       <w:r>
         <w:t xml:space="preserve"> </w:t>
       </w:r>
@@ -2240,6 +2229,7 @@
       </w:pPr>
       <w:r>
         <w:rPr>
+          <w:noProof/>
           <w:color w:val="FF0000"/>
         </w:rPr>
         <w:drawing>

--- a/USER MANUAL FOR THE LADYBIRD FOUNDATION WEBSITE.docx
+++ b/USER MANUAL FOR THE LADYBIRD FOUNDATION WEBSITE.docx
@@ -1391,6 +1391,9 @@
     </w:p>
     <w:p>
       <w:r>
+        <w:rPr>
+          <w:noProof/>
+        </w:rPr>
         <w:drawing>
           <wp:inline distT="0" distB="0" distL="0" distR="0" wp14:anchorId="3A980EEF" wp14:editId="27C054DB">
             <wp:extent cx="5731510" cy="3223895"/>
@@ -1971,15 +1974,12 @@
     </w:p>
     <w:p>
       <w:r>
-        <w:rPr>
-          <w:noProof/>
-        </w:rPr>
         <w:lastRenderedPageBreak/>
         <w:drawing>
-          <wp:inline distT="0" distB="0" distL="0" distR="0" wp14:anchorId="2240B88E" wp14:editId="2602E6A8">
+          <wp:inline distT="0" distB="0" distL="0" distR="0" wp14:anchorId="06994646" wp14:editId="7BDB75D6">
             <wp:extent cx="5731510" cy="3223895"/>
             <wp:effectExtent l="0" t="0" r="2540" b="0"/>
-            <wp:docPr id="1448800327" name="Picture 1" descr="A computer screen shot of a computer&#10;&#10;Description automatically generated"/>
+            <wp:docPr id="1396146185" name="Picture 1"/>
             <wp:cNvGraphicFramePr>
               <a:graphicFrameLocks xmlns:a="http://schemas.openxmlformats.org/drawingml/2006/main" noChangeAspect="1"/>
             </wp:cNvGraphicFramePr>
@@ -1987,7 +1987,7 @@
               <a:graphicData uri="http://schemas.openxmlformats.org/drawingml/2006/picture">
                 <pic:pic xmlns:pic="http://schemas.openxmlformats.org/drawingml/2006/picture">
                   <pic:nvPicPr>
-                    <pic:cNvPr id="1448800327" name="Picture 1" descr="A computer screen shot of a computer&#10;&#10;Description automatically generated"/>
+                    <pic:cNvPr id="1396146185" name=""/>
                     <pic:cNvPicPr/>
                   </pic:nvPicPr>
                   <pic:blipFill>
@@ -2153,14 +2153,11 @@
     </w:p>
     <w:p>
       <w:r>
-        <w:rPr>
-          <w:noProof/>
-        </w:rPr>
         <w:drawing>
-          <wp:inline distT="0" distB="0" distL="0" distR="0" wp14:anchorId="1BB02C5C" wp14:editId="23C3EE29">
-            <wp:extent cx="5731510" cy="1574165"/>
-            <wp:effectExtent l="0" t="0" r="2540" b="6985"/>
-            <wp:docPr id="125370258" name="Picture 1"/>
+          <wp:inline distT="0" distB="0" distL="0" distR="0" wp14:anchorId="7D29E4CD" wp14:editId="3F4552A5">
+            <wp:extent cx="5731510" cy="1937385"/>
+            <wp:effectExtent l="0" t="0" r="2540" b="5715"/>
+            <wp:docPr id="1544392723" name="Picture 1" descr="A yellow and white rectangular object&#10;&#10;Description automatically generated"/>
             <wp:cNvGraphicFramePr>
               <a:graphicFrameLocks xmlns:a="http://schemas.openxmlformats.org/drawingml/2006/main" noChangeAspect="1"/>
             </wp:cNvGraphicFramePr>
@@ -2168,7 +2165,7 @@
               <a:graphicData uri="http://schemas.openxmlformats.org/drawingml/2006/picture">
                 <pic:pic xmlns:pic="http://schemas.openxmlformats.org/drawingml/2006/picture">
                   <pic:nvPicPr>
-                    <pic:cNvPr id="125370258" name=""/>
+                    <pic:cNvPr id="1544392723" name="Picture 1" descr="A yellow and white rectangular object&#10;&#10;Description automatically generated"/>
                     <pic:cNvPicPr/>
                   </pic:nvPicPr>
                   <pic:blipFill>
@@ -2180,7 +2177,7 @@
                   <pic:spPr>
                     <a:xfrm>
                       <a:off x="0" y="0"/>
-                      <a:ext cx="5731510" cy="1574165"/>
+                      <a:ext cx="5731510" cy="1937385"/>
                     </a:xfrm>
                     <a:prstGeom prst="rect">
                       <a:avLst/>
@@ -2228,15 +2225,11 @@
         <w:pStyle w:val="Heading3"/>
       </w:pPr>
       <w:r>
-        <w:rPr>
-          <w:noProof/>
-          <w:color w:val="FF0000"/>
-        </w:rPr>
         <w:drawing>
-          <wp:inline distT="0" distB="0" distL="0" distR="0" wp14:anchorId="741C6E37" wp14:editId="28CEA83C">
+          <wp:inline distT="0" distB="0" distL="0" distR="0" wp14:anchorId="7D4D0655" wp14:editId="284D790F">
             <wp:extent cx="5731510" cy="3223895"/>
             <wp:effectExtent l="0" t="0" r="2540" b="0"/>
-            <wp:docPr id="463491624" name="Picture 1" descr="A screenshot of a computer&#10;&#10;Description automatically generated"/>
+            <wp:docPr id="169561569" name="Picture 1" descr="A screenshot of a computer&#10;&#10;Description automatically generated"/>
             <wp:cNvGraphicFramePr>
               <a:graphicFrameLocks xmlns:a="http://schemas.openxmlformats.org/drawingml/2006/main" noChangeAspect="1"/>
             </wp:cNvGraphicFramePr>
@@ -2244,7 +2237,7 @@
               <a:graphicData uri="http://schemas.openxmlformats.org/drawingml/2006/picture">
                 <pic:pic xmlns:pic="http://schemas.openxmlformats.org/drawingml/2006/picture">
                   <pic:nvPicPr>
-                    <pic:cNvPr id="463491624" name="Picture 1" descr="A screenshot of a computer&#10;&#10;Description automatically generated"/>
+                    <pic:cNvPr id="169561569" name="Picture 1" descr="A screenshot of a computer&#10;&#10;Description automatically generated"/>
                     <pic:cNvPicPr/>
                   </pic:nvPicPr>
                   <pic:blipFill>
@@ -2350,6 +2343,54 @@
         <w:t xml:space="preserve">– On the Donation page please contact Michelle for banking details, or use the banking details provided and in beneficiary reference add your name. </w:t>
       </w:r>
     </w:p>
+    <w:p>
+      <w:pPr>
+        <w:pStyle w:val="Heading3"/>
+      </w:pPr>
+      <w:r>
+        <w:t>Contact Support</w:t>
+      </w:r>
+    </w:p>
+    <w:p>
+      <w:r>
+        <w:t xml:space="preserve">If you need any further support, please contact: </w:t>
+      </w:r>
+    </w:p>
+    <w:p>
+      <w:r>
+        <w:t xml:space="preserve">Email: </w:t>
+      </w:r>
+      <w:hyperlink r:id="rId17" w:history="1">
+        <w:r>
+          <w:rPr>
+            <w:rStyle w:val="Hyperlink"/>
+          </w:rPr>
+          <w:t>codeforacause2024@outlook.com</w:t>
+        </w:r>
+      </w:hyperlink>
+    </w:p>
+    <w:p>
+      <w:r>
+        <w:t xml:space="preserve">Phone: </w:t>
+      </w:r>
+    </w:p>
+    <w:p>
+      <w:pPr>
+        <w:ind w:firstLine="720"/>
+      </w:pPr>
+      <w:r>
+        <w:t>Ryan Berriman – 072 902 4316</w:t>
+      </w:r>
+    </w:p>
+    <w:p>
+      <w:pPr>
+        <w:ind w:firstLine="720"/>
+      </w:pPr>
+      <w:r>
+        <w:t>Mfundi Makhanya – 081 016 7179</w:t>
+      </w:r>
+    </w:p>
+    <w:p/>
     <w:sectPr>
       <w:pgSz w:w="11906" w:h="16838"/>
       <w:pgMar w:top="1440" w:right="1440" w:bottom="1440" w:left="1440" w:header="708" w:footer="708" w:gutter="0"/>
@@ -3800,6 +3841,18 @@
       <w:ind w:left="480"/>
     </w:pPr>
   </w:style>
+  <w:style w:type="character" w:styleId="UnresolvedMention">
+    <w:name w:val="Unresolved Mention"/>
+    <w:basedOn w:val="DefaultParagraphFont"/>
+    <w:uiPriority w:val="99"/>
+    <w:semiHidden/>
+    <w:unhideWhenUsed/>
+    <w:rsid w:val="000422E7"/>
+    <w:rPr>
+      <w:color w:val="605E5C"/>
+      <w:shd w:val="clear" w:color="auto" w:fill="E1DFDD"/>
+    </w:rPr>
+  </w:style>
 </w:styles>
 </file>
 
